--- a/Note/03_HTML_CSS/0429.2_HTML-I.docx
+++ b/Note/03_HTML_CSS/0429.2_HTML-I.docx
@@ -16821,8 +16821,6 @@
           </wp:inline>
         </w:drawing>
       </w:r>
-      <w:bookmarkStart w:id="0" w:name="_GoBack"/>
-      <w:bookmarkEnd w:id="0"/>
     </w:p>
     <w:p>
       <w:pPr>
@@ -20660,9 +20658,9 @@
           <w:noProof/>
         </w:rPr>
         <w:drawing>
-          <wp:inline distT="0" distB="0" distL="0" distR="0" wp14:anchorId="31064147" wp14:editId="208FF103">
-            <wp:extent cx="2927680" cy="3522133"/>
-            <wp:effectExtent l="0" t="0" r="6350" b="2540"/>
+          <wp:inline distT="0" distB="0" distL="0" distR="0" wp14:anchorId="078316EA" wp14:editId="4B12D55D">
+            <wp:extent cx="4457700" cy="5362575"/>
+            <wp:effectExtent l="0" t="0" r="0" b="9525"/>
             <wp:docPr id="1" name="그림 1"/>
             <wp:cNvGraphicFramePr>
               <a:graphicFrameLocks xmlns:a="http://schemas.openxmlformats.org/drawingml/2006/main" noChangeAspect="1"/>
@@ -20683,7 +20681,7 @@
                   <pic:spPr>
                     <a:xfrm>
                       <a:off x="0" y="0"/>
-                      <a:ext cx="2931302" cy="3526491"/>
+                      <a:ext cx="4457700" cy="5362575"/>
                     </a:xfrm>
                     <a:prstGeom prst="rect">
                       <a:avLst/>
@@ -20695,6 +20693,8 @@
           </wp:inline>
         </w:drawing>
       </w:r>
+      <w:bookmarkStart w:id="0" w:name="_GoBack"/>
+      <w:bookmarkEnd w:id="0"/>
     </w:p>
     <w:p>
       <w:pPr>
